--- a/einheiten.docx
+++ b/einheiten.docx
@@ -1,6 +1,6 @@
 
 <file path=word/document.xml><?xml version="1.0" encoding="utf-8"?>
-<w:document xmlns:wpc="http://schemas.microsoft.com/office/word/2010/wordprocessingCanvas" xmlns:mc="http://schemas.openxmlformats.org/markup-compatibility/2006" xmlns:o="urn:schemas-microsoft-com:office:office" xmlns:r="http://schemas.openxmlformats.org/officeDocument/2006/relationships" xmlns:m="http://schemas.openxmlformats.org/officeDocument/2006/math" xmlns:v="urn:schemas-microsoft-com:vml" xmlns:wp14="http://schemas.microsoft.com/office/word/2010/wordprocessingDrawing" xmlns:wp="http://schemas.openxmlformats.org/drawingml/2006/wordprocessingDrawing" xmlns:w10="urn:schemas-microsoft-com:office:word" xmlns:w="http://schemas.openxmlformats.org/wordprocessingml/2006/main" xmlns:w14="http://schemas.microsoft.com/office/word/2010/wordml" xmlns:w15="http://schemas.microsoft.com/office/word/2012/wordml" xmlns:wpg="http://schemas.microsoft.com/office/word/2010/wordprocessingGroup" xmlns:wpi="http://schemas.microsoft.com/office/word/2010/wordprocessingInk" xmlns:wne="http://schemas.microsoft.com/office/word/2006/wordml" xmlns:wps="http://schemas.microsoft.com/office/word/2010/wordprocessingShape" mc:Ignorable="w14 w15 wp14">
+<w:document xmlns:wpc="http://schemas.microsoft.com/office/word/2010/wordprocessingCanvas" xmlns:cx="http://schemas.microsoft.com/office/drawing/2014/chartex" xmlns:cx1="http://schemas.microsoft.com/office/drawing/2015/9/8/chartex" xmlns:cx2="http://schemas.microsoft.com/office/drawing/2015/10/21/chartex" xmlns:cx3="http://schemas.microsoft.com/office/drawing/2016/5/9/chartex" xmlns:cx4="http://schemas.microsoft.com/office/drawing/2016/5/10/chartex" xmlns:cx5="http://schemas.microsoft.com/office/drawing/2016/5/11/chartex" xmlns:cx6="http://schemas.microsoft.com/office/drawing/2016/5/12/chartex" xmlns:cx7="http://schemas.microsoft.com/office/drawing/2016/5/13/chartex" xmlns:cx8="http://schemas.microsoft.com/office/drawing/2016/5/14/chartex" xmlns:mc="http://schemas.openxmlformats.org/markup-compatibility/2006" xmlns:aink="http://schemas.microsoft.com/office/drawing/2016/ink" xmlns:am3d="http://schemas.microsoft.com/office/drawing/2017/model3d" xmlns:o="urn:schemas-microsoft-com:office:office" xmlns:r="http://schemas.openxmlformats.org/officeDocument/2006/relationships" xmlns:m="http://schemas.openxmlformats.org/officeDocument/2006/math" xmlns:v="urn:schemas-microsoft-com:vml" xmlns:wp14="http://schemas.microsoft.com/office/word/2010/wordprocessingDrawing" xmlns:wp="http://schemas.openxmlformats.org/drawingml/2006/wordprocessingDrawing" xmlns:w10="urn:schemas-microsoft-com:office:word" xmlns:w="http://schemas.openxmlformats.org/wordprocessingml/2006/main" xmlns:w14="http://schemas.microsoft.com/office/word/2010/wordml" xmlns:w15="http://schemas.microsoft.com/office/word/2012/wordml" xmlns:w16cid="http://schemas.microsoft.com/office/word/2016/wordml/cid" xmlns:w16se="http://schemas.microsoft.com/office/word/2015/wordml/symex" xmlns:wpg="http://schemas.microsoft.com/office/word/2010/wordprocessingGroup" xmlns:wpi="http://schemas.microsoft.com/office/word/2010/wordprocessingInk" xmlns:wne="http://schemas.microsoft.com/office/word/2006/wordml" xmlns:wps="http://schemas.microsoft.com/office/word/2010/wordprocessingShape" mc:Ignorable="w14 w15 w16se w16cid wp14">
   <w:body>
     <w:p>
       <w:pPr>
@@ -492,7 +492,21 @@
               <w:rPr>
                 <w:rFonts w:ascii="Arial" w:hAnsi="Arial" w:cs="Arial"/>
               </w:rPr>
-              <w:t xml:space="preserve"> Wenn verletzt ist  +2 schaden </w:t>
+              <w:t xml:space="preserve"> Wenn verletzt </w:t>
+            </w:r>
+            <w:proofErr w:type="gramStart"/>
+            <w:r>
+              <w:rPr>
+                <w:rFonts w:ascii="Arial" w:hAnsi="Arial" w:cs="Arial"/>
+              </w:rPr>
+              <w:t>ist  +</w:t>
+            </w:r>
+            <w:proofErr w:type="gramEnd"/>
+            <w:r>
+              <w:rPr>
+                <w:rFonts w:ascii="Arial" w:hAnsi="Arial" w:cs="Arial"/>
+              </w:rPr>
+              <w:t xml:space="preserve">2 schaden </w:t>
             </w:r>
           </w:p>
         </w:tc>
@@ -511,11 +525,25 @@
                 <w:rFonts w:ascii="Arial" w:hAnsi="Arial" w:cs="Arial"/>
               </w:rPr>
             </w:pPr>
-            <w:r>
-              <w:rPr>
-                <w:rFonts w:ascii="Arial" w:hAnsi="Arial" w:cs="Arial"/>
-              </w:rPr>
-              <w:t>Freiheits Kämpfer</w:t>
+            <w:proofErr w:type="spellStart"/>
+            <w:r>
+              <w:rPr>
+                <w:rFonts w:ascii="Arial" w:hAnsi="Arial" w:cs="Arial"/>
+              </w:rPr>
+              <w:t>Freiheit</w:t>
+            </w:r>
+            <w:r>
+              <w:rPr>
+                <w:rFonts w:ascii="Arial" w:hAnsi="Arial" w:cs="Arial"/>
+              </w:rPr>
+              <w:t>s</w:t>
+            </w:r>
+            <w:proofErr w:type="spellEnd"/>
+            <w:r>
+              <w:rPr>
+                <w:rFonts w:ascii="Arial" w:hAnsi="Arial" w:cs="Arial"/>
+              </w:rPr>
+              <w:t xml:space="preserve"> Kämpfer</w:t>
             </w:r>
           </w:p>
         </w:tc>
@@ -623,13 +651,47 @@
               <w:rPr>
                 <w:rFonts w:ascii="Arial" w:hAnsi="Arial" w:cs="Arial"/>
               </w:rPr>
-              <w:t>Ist unsichtbar (benachbarte kämpfer können ihn sehen) und fernkampf</w:t>
-            </w:r>
-            <w:r>
-              <w:rPr>
-                <w:rFonts w:ascii="Arial" w:hAnsi="Arial" w:cs="Arial"/>
-              </w:rPr>
-              <w:t>(2)</w:t>
+              <w:t xml:space="preserve">Ist unsichtbar (benachbarte </w:t>
+            </w:r>
+            <w:r>
+              <w:rPr>
+                <w:rFonts w:ascii="Arial" w:hAnsi="Arial" w:cs="Arial"/>
+              </w:rPr>
+              <w:t>Kämpfer</w:t>
+            </w:r>
+            <w:r>
+              <w:rPr>
+                <w:rFonts w:ascii="Arial" w:hAnsi="Arial" w:cs="Arial"/>
+              </w:rPr>
+              <w:t xml:space="preserve"> können ihn sehen) und </w:t>
+            </w:r>
+            <w:proofErr w:type="spellStart"/>
+            <w:proofErr w:type="gramStart"/>
+            <w:r>
+              <w:rPr>
+                <w:rFonts w:ascii="Arial" w:hAnsi="Arial" w:cs="Arial"/>
+              </w:rPr>
+              <w:t>fernk</w:t>
+            </w:r>
+            <w:r>
+              <w:rPr>
+                <w:rFonts w:ascii="Arial" w:hAnsi="Arial" w:cs="Arial"/>
+              </w:rPr>
+              <w:t>ampf</w:t>
+            </w:r>
+            <w:proofErr w:type="spellEnd"/>
+            <w:r>
+              <w:rPr>
+                <w:rFonts w:ascii="Arial" w:hAnsi="Arial" w:cs="Arial"/>
+              </w:rPr>
+              <w:t>(</w:t>
+            </w:r>
+            <w:proofErr w:type="gramEnd"/>
+            <w:r>
+              <w:rPr>
+                <w:rFonts w:ascii="Arial" w:hAnsi="Arial" w:cs="Arial"/>
+              </w:rPr>
+              <w:t>2)</w:t>
             </w:r>
           </w:p>
         </w:tc>
@@ -1195,7 +1257,13 @@
               <w:rPr>
                 <w:rFonts w:ascii="Arial" w:hAnsi="Arial" w:cs="Arial"/>
               </w:rPr>
-              <w:t>+ 1 schaden gegen reiter</w:t>
+              <w:t xml:space="preserve">+ 1 schaden gegen </w:t>
+            </w:r>
+            <w:r>
+              <w:rPr>
+                <w:rFonts w:ascii="Arial" w:hAnsi="Arial" w:cs="Arial"/>
+              </w:rPr>
+              <w:t>Reiter</w:t>
             </w:r>
           </w:p>
         </w:tc>
@@ -1214,12 +1282,14 @@
                 <w:rFonts w:ascii="Arial" w:hAnsi="Arial" w:cs="Arial"/>
               </w:rPr>
             </w:pPr>
+            <w:proofErr w:type="spellStart"/>
             <w:r>
               <w:rPr>
                 <w:rFonts w:ascii="Arial" w:hAnsi="Arial" w:cs="Arial"/>
               </w:rPr>
               <w:t>Pikinere</w:t>
             </w:r>
+            <w:proofErr w:type="spellEnd"/>
           </w:p>
         </w:tc>
         <w:tc>
@@ -1326,7 +1396,13 @@
               <w:rPr>
                 <w:rFonts w:ascii="Arial" w:hAnsi="Arial" w:cs="Arial"/>
               </w:rPr>
-              <w:t>+ 2 schaden gegen reiter</w:t>
+              <w:t xml:space="preserve">+ 2 schaden gegen </w:t>
+            </w:r>
+            <w:r>
+              <w:rPr>
+                <w:rFonts w:ascii="Arial" w:hAnsi="Arial" w:cs="Arial"/>
+              </w:rPr>
+              <w:t>Reiter</w:t>
             </w:r>
           </w:p>
         </w:tc>
@@ -1349,7 +1425,7 @@
               <w:rPr>
                 <w:rFonts w:ascii="Arial" w:hAnsi="Arial" w:cs="Arial"/>
               </w:rPr>
-              <w:t>hellebadier</w:t>
+              <w:t>Hellebardier</w:t>
             </w:r>
           </w:p>
         </w:tc>
@@ -1463,7 +1539,13 @@
               <w:rPr>
                 <w:rFonts w:ascii="Arial" w:hAnsi="Arial" w:cs="Arial"/>
               </w:rPr>
-              <w:t xml:space="preserve"> Schaden gegen reiter</w:t>
+              <w:t xml:space="preserve"> Schaden gegen </w:t>
+            </w:r>
+            <w:r>
+              <w:rPr>
+                <w:rFonts w:ascii="Arial" w:hAnsi="Arial" w:cs="Arial"/>
+              </w:rPr>
+              <w:t>Reiter</w:t>
             </w:r>
           </w:p>
         </w:tc>
@@ -1522,7 +1604,7 @@
               <w:rPr>
                 <w:rFonts w:ascii="Arial" w:hAnsi="Arial" w:cs="Arial"/>
               </w:rPr>
-              <w:t>burg</w:t>
+              <w:t>Burg</w:t>
             </w:r>
           </w:p>
         </w:tc>
@@ -1607,12 +1689,14 @@
                 <w:rFonts w:ascii="Arial" w:hAnsi="Arial" w:cs="Arial"/>
               </w:rPr>
             </w:pPr>
+            <w:proofErr w:type="spellStart"/>
             <w:r>
               <w:rPr>
                 <w:rFonts w:ascii="Arial" w:hAnsi="Arial" w:cs="Arial"/>
               </w:rPr>
               <w:t>Langschwertkäpfer</w:t>
             </w:r>
+            <w:proofErr w:type="spellEnd"/>
           </w:p>
         </w:tc>
         <w:tc>
@@ -1647,7 +1731,7 @@
               <w:rPr>
                 <w:rFonts w:ascii="Arial" w:hAnsi="Arial" w:cs="Arial"/>
               </w:rPr>
-              <w:t>burg</w:t>
+              <w:t>Burg</w:t>
             </w:r>
           </w:p>
         </w:tc>
@@ -1733,7 +1817,7 @@
               <w:rPr>
                 <w:rFonts w:ascii="Arial" w:hAnsi="Arial" w:cs="Arial"/>
               </w:rPr>
-              <w:t>lanzknecht</w:t>
+              <w:t>Lanz Knecht</w:t>
             </w:r>
           </w:p>
         </w:tc>
@@ -1769,7 +1853,7 @@
               <w:rPr>
                 <w:rFonts w:ascii="Arial" w:hAnsi="Arial" w:cs="Arial"/>
               </w:rPr>
-              <w:t>burg</w:t>
+              <w:t>Burg</w:t>
             </w:r>
           </w:p>
         </w:tc>
@@ -1855,7 +1939,7 @@
               <w:rPr>
                 <w:rFonts w:ascii="Arial" w:hAnsi="Arial" w:cs="Arial"/>
               </w:rPr>
-              <w:t>reiter</w:t>
+              <w:t>Reiter</w:t>
             </w:r>
           </w:p>
         </w:tc>
@@ -1983,7 +2067,13 @@
               <w:rPr>
                 <w:rFonts w:ascii="Arial" w:hAnsi="Arial" w:cs="Arial"/>
               </w:rPr>
-              <w:t>Gepanzerter reiter</w:t>
+              <w:t xml:space="preserve">Gepanzerter </w:t>
+            </w:r>
+            <w:r>
+              <w:rPr>
+                <w:rFonts w:ascii="Arial" w:hAnsi="Arial" w:cs="Arial"/>
+              </w:rPr>
+              <w:t>Reiter</w:t>
             </w:r>
           </w:p>
         </w:tc>
@@ -2111,13 +2201,7 @@
               <w:rPr>
                 <w:rFonts w:ascii="Arial" w:hAnsi="Arial" w:cs="Arial"/>
               </w:rPr>
-              <w:t>Ritter</w:t>
-            </w:r>
-            <w:r>
-              <w:rPr>
-                <w:rFonts w:ascii="Arial" w:hAnsi="Arial" w:cs="Arial"/>
-              </w:rPr>
-              <w:t xml:space="preserve"> </w:t>
+              <w:t xml:space="preserve">Ritter </w:t>
             </w:r>
           </w:p>
         </w:tc>
@@ -2359,7 +2443,31 @@
               <w:rPr>
                 <w:rFonts w:ascii="Arial" w:hAnsi="Arial" w:cs="Arial"/>
               </w:rPr>
-              <w:t>t von überlufer betroffen werde</w:t>
+              <w:t xml:space="preserve">t von </w:t>
+            </w:r>
+            <w:r>
+              <w:rPr>
+                <w:rFonts w:ascii="Arial" w:hAnsi="Arial" w:cs="Arial"/>
+              </w:rPr>
+              <w:t>Überl</w:t>
+            </w:r>
+            <w:r>
+              <w:rPr>
+                <w:rFonts w:ascii="Arial" w:hAnsi="Arial" w:cs="Arial"/>
+              </w:rPr>
+              <w:t>ä</w:t>
+            </w:r>
+            <w:r>
+              <w:rPr>
+                <w:rFonts w:ascii="Arial" w:hAnsi="Arial" w:cs="Arial"/>
+              </w:rPr>
+              <w:t>ufer</w:t>
+            </w:r>
+            <w:r>
+              <w:rPr>
+                <w:rFonts w:ascii="Arial" w:hAnsi="Arial" w:cs="Arial"/>
+              </w:rPr>
+              <w:t xml:space="preserve"> betroffen werde</w:t>
             </w:r>
             <w:r>
               <w:rPr>
@@ -2371,7 +2479,19 @@
               <w:rPr>
                 <w:rFonts w:ascii="Arial" w:hAnsi="Arial" w:cs="Arial"/>
               </w:rPr>
-              <w:t>&amp; speed 2</w:t>
+              <w:t xml:space="preserve">&amp; </w:t>
+            </w:r>
+            <w:r>
+              <w:rPr>
+                <w:rFonts w:ascii="Arial" w:hAnsi="Arial" w:cs="Arial"/>
+              </w:rPr>
+              <w:t>Speed</w:t>
+            </w:r>
+            <w:r>
+              <w:rPr>
+                <w:rFonts w:ascii="Arial" w:hAnsi="Arial" w:cs="Arial"/>
+              </w:rPr>
+              <w:t xml:space="preserve"> 2</w:t>
             </w:r>
           </w:p>
         </w:tc>
@@ -2387,12 +2507,28 @@
                 <w:rFonts w:ascii="Arial" w:hAnsi="Arial" w:cs="Arial"/>
               </w:rPr>
             </w:pPr>
-            <w:r>
-              <w:rPr>
-                <w:rFonts w:ascii="Arial" w:hAnsi="Arial" w:cs="Arial"/>
-              </w:rPr>
-              <w:t>jon snow</w:t>
-            </w:r>
+            <w:proofErr w:type="spellStart"/>
+            <w:r>
+              <w:rPr>
+                <w:rFonts w:ascii="Arial" w:hAnsi="Arial" w:cs="Arial"/>
+              </w:rPr>
+              <w:t>jon</w:t>
+            </w:r>
+            <w:proofErr w:type="spellEnd"/>
+            <w:r>
+              <w:rPr>
+                <w:rFonts w:ascii="Arial" w:hAnsi="Arial" w:cs="Arial"/>
+              </w:rPr>
+              <w:t xml:space="preserve"> </w:t>
+            </w:r>
+            <w:proofErr w:type="spellStart"/>
+            <w:r>
+              <w:rPr>
+                <w:rFonts w:ascii="Arial" w:hAnsi="Arial" w:cs="Arial"/>
+              </w:rPr>
+              <w:t>snow</w:t>
+            </w:r>
+            <w:proofErr w:type="spellEnd"/>
           </w:p>
         </w:tc>
         <w:tc>
@@ -2487,7 +2623,13 @@
               <w:rPr>
                 <w:rFonts w:ascii="Arial" w:hAnsi="Arial" w:cs="Arial"/>
               </w:rPr>
-              <w:t>Exestiert nicht</w:t>
+              <w:t>Existiert</w:t>
+            </w:r>
+            <w:r>
+              <w:rPr>
+                <w:rFonts w:ascii="Arial" w:hAnsi="Arial" w:cs="Arial"/>
+              </w:rPr>
+              <w:t xml:space="preserve"> nicht</w:t>
             </w:r>
           </w:p>
         </w:tc>
@@ -2752,8 +2894,1017 @@
       </w:tr>
     </w:tbl>
     <w:p>
+      <w:pPr>
+        <w:rPr>
+          <w:rFonts w:ascii="Arial" w:hAnsi="Arial" w:cs="Arial"/>
+        </w:rPr>
+      </w:pPr>
+    </w:p>
+    <w:p>
+      <w:pPr>
+        <w:rPr>
+          <w:rFonts w:ascii="Arial" w:hAnsi="Arial" w:cs="Arial"/>
+        </w:rPr>
+      </w:pPr>
+    </w:p>
+    <w:p>
+      <w:pPr>
+        <w:rPr>
+          <w:rFonts w:ascii="Arial" w:hAnsi="Arial" w:cs="Arial"/>
+        </w:rPr>
+      </w:pPr>
+    </w:p>
+    <w:p>
+      <w:pPr>
+        <w:rPr>
+          <w:rFonts w:ascii="Arial" w:hAnsi="Arial" w:cs="Arial"/>
+        </w:rPr>
+      </w:pPr>
+    </w:p>
+    <w:p>
+      <w:pPr>
+        <w:rPr>
+          <w:rFonts w:ascii="Arial" w:hAnsi="Arial" w:cs="Arial"/>
+        </w:rPr>
+      </w:pPr>
+    </w:p>
+    <w:p>
+      <w:pPr>
+        <w:rPr>
+          <w:rFonts w:ascii="Arial" w:hAnsi="Arial" w:cs="Arial"/>
+        </w:rPr>
+      </w:pPr>
+    </w:p>
+    <w:p>
+      <w:pPr>
+        <w:rPr>
+          <w:rFonts w:ascii="Arial" w:hAnsi="Arial" w:cs="Arial"/>
+        </w:rPr>
+      </w:pPr>
+    </w:p>
+    <w:p>
+      <w:pPr>
+        <w:rPr>
+          <w:rFonts w:ascii="Arial" w:hAnsi="Arial" w:cs="Arial"/>
+        </w:rPr>
+      </w:pPr>
+    </w:p>
+    <w:p>
+      <w:pPr>
+        <w:rPr>
+          <w:rFonts w:ascii="Arial" w:hAnsi="Arial" w:cs="Arial"/>
+        </w:rPr>
+      </w:pPr>
+    </w:p>
+    <w:p>
+      <w:pPr>
+        <w:rPr>
+          <w:rFonts w:ascii="Arial" w:hAnsi="Arial" w:cs="Arial"/>
+        </w:rPr>
+      </w:pPr>
+    </w:p>
+    <w:tbl>
+      <w:tblPr>
+        <w:tblStyle w:val="Tabellenraster"/>
+        <w:tblpPr w:leftFromText="141" w:rightFromText="141" w:vertAnchor="page" w:horzAnchor="margin" w:tblpXSpec="center" w:tblpY="481"/>
+        <w:tblW w:w="11619" w:type="dxa"/>
+        <w:tblLook w:val="04A0" w:firstRow="1" w:lastRow="0" w:firstColumn="1" w:lastColumn="0" w:noHBand="0" w:noVBand="1"/>
+      </w:tblPr>
+      <w:tblGrid>
+        <w:gridCol w:w="1691"/>
+        <w:gridCol w:w="632"/>
+        <w:gridCol w:w="1140"/>
+        <w:gridCol w:w="1152"/>
+        <w:gridCol w:w="3885"/>
+        <w:gridCol w:w="3119"/>
+      </w:tblGrid>
+      <w:tr>
+        <w:tc>
+          <w:tcPr>
+            <w:tcW w:w="1691" w:type="dxa"/>
+          </w:tcPr>
+          <w:p>
+            <w:pPr>
+              <w:rPr>
+                <w:rFonts w:ascii="Arial" w:hAnsi="Arial" w:cs="Arial"/>
+                <w:b/>
+              </w:rPr>
+            </w:pPr>
+            <w:r>
+              <w:rPr>
+                <w:rFonts w:ascii="Arial" w:hAnsi="Arial" w:cs="Arial"/>
+                <w:b/>
+              </w:rPr>
+              <w:lastRenderedPageBreak/>
+              <w:t>Gebäude</w:t>
+            </w:r>
+          </w:p>
+        </w:tc>
+        <w:tc>
+          <w:tcPr>
+            <w:tcW w:w="632" w:type="dxa"/>
+          </w:tcPr>
+          <w:p>
+            <w:pPr>
+              <w:rPr>
+                <w:rFonts w:ascii="Arial" w:hAnsi="Arial" w:cs="Arial"/>
+                <w:b/>
+              </w:rPr>
+            </w:pPr>
+            <w:r>
+              <w:rPr>
+                <w:rFonts w:ascii="Arial" w:hAnsi="Arial" w:cs="Arial"/>
+                <w:b/>
+              </w:rPr>
+              <w:t>LVL</w:t>
+            </w:r>
+          </w:p>
+        </w:tc>
+        <w:tc>
+          <w:tcPr>
+            <w:tcW w:w="1140" w:type="dxa"/>
+          </w:tcPr>
+          <w:p>
+            <w:pPr>
+              <w:rPr>
+                <w:rFonts w:ascii="Arial" w:hAnsi="Arial" w:cs="Arial"/>
+                <w:b/>
+              </w:rPr>
+            </w:pPr>
+            <w:r>
+              <w:rPr>
+                <w:rFonts w:ascii="Arial" w:hAnsi="Arial" w:cs="Arial"/>
+                <w:b/>
+              </w:rPr>
+              <w:t>Leben</w:t>
+            </w:r>
+          </w:p>
+        </w:tc>
+        <w:tc>
+          <w:tcPr>
+            <w:tcW w:w="1152" w:type="dxa"/>
+          </w:tcPr>
+          <w:p>
+            <w:pPr>
+              <w:rPr>
+                <w:rFonts w:ascii="Arial" w:hAnsi="Arial" w:cs="Arial"/>
+                <w:b/>
+              </w:rPr>
+            </w:pPr>
+            <w:proofErr w:type="spellStart"/>
+            <w:r>
+              <w:rPr>
+                <w:rFonts w:ascii="Arial" w:hAnsi="Arial" w:cs="Arial"/>
+                <w:b/>
+              </w:rPr>
+              <w:t>def</w:t>
+            </w:r>
+            <w:proofErr w:type="spellEnd"/>
+            <w:r>
+              <w:rPr>
+                <w:rFonts w:ascii="Arial" w:hAnsi="Arial" w:cs="Arial"/>
+                <w:b/>
+              </w:rPr>
+              <w:t>. Bonus</w:t>
+            </w:r>
+          </w:p>
+        </w:tc>
+        <w:tc>
+          <w:tcPr>
+            <w:tcW w:w="3885" w:type="dxa"/>
+          </w:tcPr>
+          <w:p>
+            <w:pPr>
+              <w:rPr>
+                <w:rFonts w:ascii="Arial" w:hAnsi="Arial" w:cs="Arial"/>
+                <w:b/>
+              </w:rPr>
+            </w:pPr>
+            <w:r>
+              <w:rPr>
+                <w:rFonts w:ascii="Arial" w:hAnsi="Arial" w:cs="Arial"/>
+                <w:b/>
+              </w:rPr>
+              <w:t>Besonderheiten</w:t>
+            </w:r>
+          </w:p>
+        </w:tc>
+        <w:tc>
+          <w:tcPr>
+            <w:tcW w:w="3119" w:type="dxa"/>
+          </w:tcPr>
+          <w:p>
+            <w:pPr>
+              <w:rPr>
+                <w:rFonts w:ascii="Arial" w:hAnsi="Arial" w:cs="Arial"/>
+                <w:b/>
+              </w:rPr>
+            </w:pPr>
+            <w:r>
+              <w:rPr>
+                <w:rFonts w:ascii="Arial" w:hAnsi="Arial" w:cs="Arial"/>
+                <w:b/>
+              </w:rPr>
+              <w:t>Ausbilden</w:t>
+            </w:r>
+          </w:p>
+        </w:tc>
+      </w:tr>
+      <w:tr>
+        <w:tc>
+          <w:tcPr>
+            <w:tcW w:w="1691" w:type="dxa"/>
+          </w:tcPr>
+          <w:p>
+            <w:pPr>
+              <w:rPr>
+                <w:rFonts w:ascii="Arial" w:hAnsi="Arial" w:cs="Arial"/>
+              </w:rPr>
+            </w:pPr>
+          </w:p>
+        </w:tc>
+        <w:tc>
+          <w:tcPr>
+            <w:tcW w:w="632" w:type="dxa"/>
+          </w:tcPr>
+          <w:p>
+            <w:pPr>
+              <w:rPr>
+                <w:rFonts w:ascii="Arial" w:hAnsi="Arial" w:cs="Arial"/>
+              </w:rPr>
+            </w:pPr>
+          </w:p>
+        </w:tc>
+        <w:tc>
+          <w:tcPr>
+            <w:tcW w:w="1140" w:type="dxa"/>
+          </w:tcPr>
+          <w:p>
+            <w:pPr>
+              <w:rPr>
+                <w:rFonts w:ascii="Arial" w:hAnsi="Arial" w:cs="Arial"/>
+              </w:rPr>
+            </w:pPr>
+          </w:p>
+        </w:tc>
+        <w:tc>
+          <w:tcPr>
+            <w:tcW w:w="1152" w:type="dxa"/>
+          </w:tcPr>
+          <w:p>
+            <w:pPr>
+              <w:rPr>
+                <w:rFonts w:ascii="Arial" w:hAnsi="Arial" w:cs="Arial"/>
+              </w:rPr>
+            </w:pPr>
+          </w:p>
+        </w:tc>
+        <w:tc>
+          <w:tcPr>
+            <w:tcW w:w="3885" w:type="dxa"/>
+          </w:tcPr>
+          <w:p>
+            <w:pPr>
+              <w:rPr>
+                <w:rFonts w:ascii="Arial" w:hAnsi="Arial" w:cs="Arial"/>
+              </w:rPr>
+            </w:pPr>
+          </w:p>
+        </w:tc>
+        <w:tc>
+          <w:tcPr>
+            <w:tcW w:w="3119" w:type="dxa"/>
+          </w:tcPr>
+          <w:p>
+            <w:pPr>
+              <w:rPr>
+                <w:rFonts w:ascii="Arial" w:hAnsi="Arial" w:cs="Arial"/>
+              </w:rPr>
+            </w:pPr>
+          </w:p>
+        </w:tc>
+      </w:tr>
+      <w:tr>
+        <w:tc>
+          <w:tcPr>
+            <w:tcW w:w="1691" w:type="dxa"/>
+          </w:tcPr>
+          <w:p>
+            <w:pPr>
+              <w:rPr>
+                <w:rFonts w:ascii="Arial" w:hAnsi="Arial" w:cs="Arial"/>
+              </w:rPr>
+            </w:pPr>
+            <w:r>
+              <w:rPr>
+                <w:rFonts w:ascii="Arial" w:hAnsi="Arial" w:cs="Arial"/>
+              </w:rPr>
+              <w:t>Dorf</w:t>
+            </w:r>
+          </w:p>
+        </w:tc>
+        <w:tc>
+          <w:tcPr>
+            <w:tcW w:w="632" w:type="dxa"/>
+          </w:tcPr>
+          <w:p>
+            <w:pPr>
+              <w:rPr>
+                <w:rFonts w:ascii="Arial" w:hAnsi="Arial" w:cs="Arial"/>
+              </w:rPr>
+            </w:pPr>
+            <w:r>
+              <w:rPr>
+                <w:rFonts w:ascii="Arial" w:hAnsi="Arial" w:cs="Arial"/>
+              </w:rPr>
+              <w:t>1</w:t>
+            </w:r>
+          </w:p>
+        </w:tc>
+        <w:tc>
+          <w:tcPr>
+            <w:tcW w:w="1140" w:type="dxa"/>
+          </w:tcPr>
+          <w:p>
+            <w:pPr>
+              <w:rPr>
+                <w:rFonts w:ascii="Arial" w:hAnsi="Arial" w:cs="Arial"/>
+              </w:rPr>
+            </w:pPr>
+            <w:r>
+              <w:rPr>
+                <w:rFonts w:ascii="Arial" w:hAnsi="Arial" w:cs="Arial"/>
+              </w:rPr>
+              <w:t>5</w:t>
+            </w:r>
+          </w:p>
+        </w:tc>
+        <w:tc>
+          <w:tcPr>
+            <w:tcW w:w="1152" w:type="dxa"/>
+          </w:tcPr>
+          <w:p>
+            <w:pPr>
+              <w:rPr>
+                <w:rFonts w:ascii="Arial" w:hAnsi="Arial" w:cs="Arial"/>
+              </w:rPr>
+            </w:pPr>
+            <w:r>
+              <w:rPr>
+                <w:rFonts w:ascii="Arial" w:hAnsi="Arial" w:cs="Arial"/>
+              </w:rPr>
+              <w:t>1</w:t>
+            </w:r>
+          </w:p>
+        </w:tc>
+        <w:tc>
+          <w:tcPr>
+            <w:tcW w:w="3885" w:type="dxa"/>
+          </w:tcPr>
+          <w:p>
+            <w:pPr>
+              <w:rPr>
+                <w:rFonts w:ascii="Arial" w:hAnsi="Arial" w:cs="Arial"/>
+              </w:rPr>
+            </w:pPr>
+            <w:r>
+              <w:rPr>
+                <w:rFonts w:ascii="Arial" w:hAnsi="Arial" w:cs="Arial"/>
+              </w:rPr>
+              <w:t xml:space="preserve">+1 </w:t>
+            </w:r>
+            <w:proofErr w:type="spellStart"/>
+            <w:r>
+              <w:rPr>
+                <w:rFonts w:ascii="Arial" w:hAnsi="Arial" w:cs="Arial"/>
+              </w:rPr>
+              <w:t>recouce</w:t>
+            </w:r>
+            <w:proofErr w:type="spellEnd"/>
+            <w:r>
+              <w:rPr>
+                <w:rFonts w:ascii="Arial" w:hAnsi="Arial" w:cs="Arial"/>
+              </w:rPr>
+              <w:t xml:space="preserve"> auf dem Feld wo es steht +1 Gold</w:t>
+            </w:r>
+          </w:p>
+        </w:tc>
+        <w:tc>
+          <w:tcPr>
+            <w:tcW w:w="3119" w:type="dxa"/>
+          </w:tcPr>
+          <w:p>
+            <w:pPr>
+              <w:rPr>
+                <w:rFonts w:ascii="Arial" w:hAnsi="Arial" w:cs="Arial"/>
+              </w:rPr>
+            </w:pPr>
+            <w:r>
+              <w:rPr>
+                <w:rFonts w:ascii="Arial" w:hAnsi="Arial" w:cs="Arial"/>
+              </w:rPr>
+              <w:t>Miliz</w:t>
+            </w:r>
+            <w:r>
+              <w:rPr>
+                <w:rFonts w:ascii="Arial" w:hAnsi="Arial" w:cs="Arial"/>
+              </w:rPr>
+              <w:t>,</w:t>
+            </w:r>
+            <w:r>
+              <w:rPr>
+                <w:rFonts w:ascii="Arial" w:hAnsi="Arial" w:cs="Arial"/>
+              </w:rPr>
+              <w:t xml:space="preserve"> Berserker</w:t>
+            </w:r>
+            <w:r>
+              <w:rPr>
+                <w:rFonts w:ascii="Arial" w:hAnsi="Arial" w:cs="Arial"/>
+              </w:rPr>
+              <w:t>,</w:t>
+            </w:r>
+            <w:r>
+              <w:rPr>
+                <w:rFonts w:ascii="Arial" w:hAnsi="Arial" w:cs="Arial"/>
+              </w:rPr>
+              <w:t xml:space="preserve"> </w:t>
+            </w:r>
+            <w:proofErr w:type="spellStart"/>
+            <w:r>
+              <w:rPr>
+                <w:rFonts w:ascii="Arial" w:hAnsi="Arial" w:cs="Arial"/>
+              </w:rPr>
+              <w:t>Freiheit</w:t>
+            </w:r>
+            <w:r>
+              <w:rPr>
+                <w:rFonts w:ascii="Arial" w:hAnsi="Arial" w:cs="Arial"/>
+              </w:rPr>
+              <w:t>s</w:t>
+            </w:r>
+            <w:proofErr w:type="spellEnd"/>
+            <w:r>
+              <w:rPr>
+                <w:rFonts w:ascii="Arial" w:hAnsi="Arial" w:cs="Arial"/>
+              </w:rPr>
+              <w:t xml:space="preserve"> Kämpfer</w:t>
+            </w:r>
+          </w:p>
+        </w:tc>
+      </w:tr>
+      <w:tr>
+        <w:tc>
+          <w:tcPr>
+            <w:tcW w:w="1691" w:type="dxa"/>
+          </w:tcPr>
+          <w:p>
+            <w:pPr>
+              <w:rPr>
+                <w:rFonts w:ascii="Arial" w:hAnsi="Arial" w:cs="Arial"/>
+              </w:rPr>
+            </w:pPr>
+            <w:r>
+              <w:rPr>
+                <w:rFonts w:ascii="Arial" w:hAnsi="Arial" w:cs="Arial"/>
+              </w:rPr>
+              <w:t>Stadt</w:t>
+            </w:r>
+          </w:p>
+        </w:tc>
+        <w:tc>
+          <w:tcPr>
+            <w:tcW w:w="632" w:type="dxa"/>
+          </w:tcPr>
+          <w:p>
+            <w:pPr>
+              <w:rPr>
+                <w:rFonts w:ascii="Arial" w:hAnsi="Arial" w:cs="Arial"/>
+              </w:rPr>
+            </w:pPr>
+            <w:r>
+              <w:rPr>
+                <w:rFonts w:ascii="Arial" w:hAnsi="Arial" w:cs="Arial"/>
+              </w:rPr>
+              <w:t>2</w:t>
+            </w:r>
+          </w:p>
+        </w:tc>
+        <w:tc>
+          <w:tcPr>
+            <w:tcW w:w="1140" w:type="dxa"/>
+          </w:tcPr>
+          <w:p>
+            <w:pPr>
+              <w:rPr>
+                <w:rFonts w:ascii="Arial" w:hAnsi="Arial" w:cs="Arial"/>
+              </w:rPr>
+            </w:pPr>
+            <w:r>
+              <w:rPr>
+                <w:rFonts w:ascii="Arial" w:hAnsi="Arial" w:cs="Arial"/>
+              </w:rPr>
+              <w:t>15</w:t>
+            </w:r>
+          </w:p>
+        </w:tc>
+        <w:tc>
+          <w:tcPr>
+            <w:tcW w:w="1152" w:type="dxa"/>
+          </w:tcPr>
+          <w:p>
+            <w:pPr>
+              <w:rPr>
+                <w:rFonts w:ascii="Arial" w:hAnsi="Arial" w:cs="Arial"/>
+              </w:rPr>
+            </w:pPr>
+            <w:r>
+              <w:rPr>
+                <w:rFonts w:ascii="Arial" w:hAnsi="Arial" w:cs="Arial"/>
+              </w:rPr>
+              <w:t>3</w:t>
+            </w:r>
+          </w:p>
+        </w:tc>
+        <w:tc>
+          <w:tcPr>
+            <w:tcW w:w="3885" w:type="dxa"/>
+          </w:tcPr>
+          <w:p>
+            <w:pPr>
+              <w:rPr>
+                <w:rFonts w:ascii="Arial" w:hAnsi="Arial" w:cs="Arial"/>
+              </w:rPr>
+            </w:pPr>
+            <w:r>
+              <w:rPr>
+                <w:rFonts w:ascii="Arial" w:hAnsi="Arial" w:cs="Arial"/>
+              </w:rPr>
+              <w:t xml:space="preserve">+2 </w:t>
+            </w:r>
+            <w:proofErr w:type="spellStart"/>
+            <w:r>
+              <w:rPr>
+                <w:rFonts w:ascii="Arial" w:hAnsi="Arial" w:cs="Arial"/>
+              </w:rPr>
+              <w:t>recource</w:t>
+            </w:r>
+            <w:proofErr w:type="spellEnd"/>
+            <w:r>
+              <w:rPr>
+                <w:rFonts w:ascii="Arial" w:hAnsi="Arial" w:cs="Arial"/>
+              </w:rPr>
+              <w:t xml:space="preserve"> auf dem Feld wo es steht +2 Gold</w:t>
+            </w:r>
+          </w:p>
+        </w:tc>
+        <w:tc>
+          <w:tcPr>
+            <w:tcW w:w="3119" w:type="dxa"/>
+          </w:tcPr>
+          <w:p>
+            <w:pPr>
+              <w:rPr>
+                <w:rFonts w:ascii="Arial" w:hAnsi="Arial" w:cs="Arial"/>
+              </w:rPr>
+            </w:pPr>
+            <w:r>
+              <w:rPr>
+                <w:rFonts w:ascii="Arial" w:hAnsi="Arial" w:cs="Arial"/>
+              </w:rPr>
+              <w:t>Bogenschützen</w:t>
+            </w:r>
+            <w:r>
+              <w:rPr>
+                <w:rFonts w:ascii="Arial" w:hAnsi="Arial" w:cs="Arial"/>
+              </w:rPr>
+              <w:t>,</w:t>
+            </w:r>
+            <w:r>
+              <w:rPr>
+                <w:rFonts w:ascii="Arial" w:hAnsi="Arial" w:cs="Arial"/>
+              </w:rPr>
+              <w:t xml:space="preserve"> </w:t>
+            </w:r>
+            <w:r>
+              <w:rPr>
+                <w:rFonts w:ascii="Arial" w:hAnsi="Arial" w:cs="Arial"/>
+              </w:rPr>
+              <w:t>Armbrustschütze</w:t>
+            </w:r>
+            <w:r>
+              <w:rPr>
+                <w:rFonts w:ascii="Arial" w:hAnsi="Arial" w:cs="Arial"/>
+              </w:rPr>
+              <w:t>,</w:t>
+            </w:r>
+            <w:r>
+              <w:rPr>
+                <w:rFonts w:ascii="Arial" w:hAnsi="Arial" w:cs="Arial"/>
+              </w:rPr>
+              <w:t xml:space="preserve"> </w:t>
+            </w:r>
+            <w:r>
+              <w:rPr>
+                <w:rFonts w:ascii="Arial" w:hAnsi="Arial" w:cs="Arial"/>
+              </w:rPr>
+              <w:t>Langbogenschütze</w:t>
+            </w:r>
+            <w:r>
+              <w:rPr>
+                <w:rFonts w:ascii="Arial" w:hAnsi="Arial" w:cs="Arial"/>
+              </w:rPr>
+              <w:t>,</w:t>
+            </w:r>
+            <w:r>
+              <w:rPr>
+                <w:rFonts w:ascii="Arial" w:hAnsi="Arial" w:cs="Arial"/>
+              </w:rPr>
+              <w:t xml:space="preserve"> </w:t>
+            </w:r>
+            <w:r>
+              <w:rPr>
+                <w:rFonts w:ascii="Arial" w:hAnsi="Arial" w:cs="Arial"/>
+              </w:rPr>
+              <w:t>Speerkämpfer</w:t>
+            </w:r>
+            <w:r>
+              <w:rPr>
+                <w:rFonts w:ascii="Arial" w:hAnsi="Arial" w:cs="Arial"/>
+              </w:rPr>
+              <w:t>,</w:t>
+            </w:r>
+            <w:r>
+              <w:rPr>
+                <w:rFonts w:ascii="Arial" w:hAnsi="Arial" w:cs="Arial"/>
+              </w:rPr>
+              <w:t xml:space="preserve"> </w:t>
+            </w:r>
+            <w:proofErr w:type="spellStart"/>
+            <w:r>
+              <w:rPr>
+                <w:rFonts w:ascii="Arial" w:hAnsi="Arial" w:cs="Arial"/>
+              </w:rPr>
+              <w:t>Pikinere</w:t>
+            </w:r>
+            <w:proofErr w:type="spellEnd"/>
+            <w:r>
+              <w:rPr>
+                <w:rFonts w:ascii="Arial" w:hAnsi="Arial" w:cs="Arial"/>
+              </w:rPr>
+              <w:t>,</w:t>
+            </w:r>
+            <w:r>
+              <w:rPr>
+                <w:rFonts w:ascii="Arial" w:hAnsi="Arial" w:cs="Arial"/>
+              </w:rPr>
+              <w:t xml:space="preserve"> </w:t>
+            </w:r>
+            <w:r>
+              <w:rPr>
+                <w:rFonts w:ascii="Arial" w:hAnsi="Arial" w:cs="Arial"/>
+              </w:rPr>
+              <w:t>Hellebardier</w:t>
+            </w:r>
+          </w:p>
+        </w:tc>
+      </w:tr>
+      <w:tr>
+        <w:trPr>
+          <w:trHeight w:val="1386"/>
+        </w:trPr>
+        <w:tc>
+          <w:tcPr>
+            <w:tcW w:w="1691" w:type="dxa"/>
+          </w:tcPr>
+          <w:p>
+            <w:pPr>
+              <w:rPr>
+                <w:rFonts w:ascii="Arial" w:hAnsi="Arial" w:cs="Arial"/>
+              </w:rPr>
+            </w:pPr>
+            <w:r>
+              <w:rPr>
+                <w:rFonts w:ascii="Arial" w:hAnsi="Arial" w:cs="Arial"/>
+              </w:rPr>
+              <w:t>Burg</w:t>
+            </w:r>
+          </w:p>
+        </w:tc>
+        <w:tc>
+          <w:tcPr>
+            <w:tcW w:w="632" w:type="dxa"/>
+          </w:tcPr>
+          <w:p>
+            <w:pPr>
+              <w:rPr>
+                <w:rFonts w:ascii="Arial" w:hAnsi="Arial" w:cs="Arial"/>
+              </w:rPr>
+            </w:pPr>
+            <w:r>
+              <w:rPr>
+                <w:rFonts w:ascii="Arial" w:hAnsi="Arial" w:cs="Arial"/>
+              </w:rPr>
+              <w:t>3</w:t>
+            </w:r>
+          </w:p>
+        </w:tc>
+        <w:tc>
+          <w:tcPr>
+            <w:tcW w:w="1140" w:type="dxa"/>
+          </w:tcPr>
+          <w:p>
+            <w:pPr>
+              <w:rPr>
+                <w:rFonts w:ascii="Arial" w:hAnsi="Arial" w:cs="Arial"/>
+              </w:rPr>
+            </w:pPr>
+            <w:r>
+              <w:rPr>
+                <w:rFonts w:ascii="Arial" w:hAnsi="Arial" w:cs="Arial"/>
+              </w:rPr>
+              <w:t>25</w:t>
+            </w:r>
+          </w:p>
+        </w:tc>
+        <w:tc>
+          <w:tcPr>
+            <w:tcW w:w="1152" w:type="dxa"/>
+          </w:tcPr>
+          <w:p>
+            <w:pPr>
+              <w:rPr>
+                <w:rFonts w:ascii="Arial" w:hAnsi="Arial" w:cs="Arial"/>
+              </w:rPr>
+            </w:pPr>
+            <w:r>
+              <w:rPr>
+                <w:rFonts w:ascii="Arial" w:hAnsi="Arial" w:cs="Arial"/>
+              </w:rPr>
+              <w:t>5</w:t>
+            </w:r>
+          </w:p>
+        </w:tc>
+        <w:tc>
+          <w:tcPr>
+            <w:tcW w:w="3885" w:type="dxa"/>
+          </w:tcPr>
+          <w:p>
+            <w:pPr>
+              <w:rPr>
+                <w:rFonts w:ascii="Arial" w:hAnsi="Arial" w:cs="Arial"/>
+              </w:rPr>
+            </w:pPr>
+            <w:r>
+              <w:rPr>
+                <w:rFonts w:ascii="Arial" w:hAnsi="Arial" w:cs="Arial"/>
+              </w:rPr>
+              <w:t xml:space="preserve">Alle angrenzenden feindlichen </w:t>
+            </w:r>
+            <w:r>
+              <w:rPr>
+                <w:rFonts w:ascii="Arial" w:hAnsi="Arial" w:cs="Arial"/>
+              </w:rPr>
+              <w:t>Einheiten</w:t>
+            </w:r>
+            <w:r>
+              <w:rPr>
+                <w:rFonts w:ascii="Arial" w:hAnsi="Arial" w:cs="Arial"/>
+              </w:rPr>
+              <w:t xml:space="preserve"> erleiden jede runde 1 schaden</w:t>
+            </w:r>
+          </w:p>
+        </w:tc>
+        <w:tc>
+          <w:tcPr>
+            <w:tcW w:w="3119" w:type="dxa"/>
+          </w:tcPr>
+          <w:p>
+            <w:pPr>
+              <w:rPr>
+                <w:rFonts w:ascii="Arial" w:hAnsi="Arial" w:cs="Arial"/>
+              </w:rPr>
+            </w:pPr>
+            <w:r>
+              <w:rPr>
+                <w:rFonts w:ascii="Arial" w:hAnsi="Arial" w:cs="Arial"/>
+              </w:rPr>
+              <w:t>Schwertkämpfer</w:t>
+            </w:r>
+            <w:r>
+              <w:rPr>
+                <w:rFonts w:ascii="Arial" w:hAnsi="Arial" w:cs="Arial"/>
+              </w:rPr>
+              <w:t>,</w:t>
+            </w:r>
+            <w:r>
+              <w:rPr>
+                <w:rFonts w:ascii="Arial" w:hAnsi="Arial" w:cs="Arial"/>
+              </w:rPr>
+              <w:t xml:space="preserve"> </w:t>
+            </w:r>
+            <w:proofErr w:type="spellStart"/>
+            <w:r>
+              <w:rPr>
+                <w:rFonts w:ascii="Arial" w:hAnsi="Arial" w:cs="Arial"/>
+              </w:rPr>
+              <w:t>Langschwertkäpfer</w:t>
+            </w:r>
+            <w:proofErr w:type="spellEnd"/>
+            <w:r>
+              <w:rPr>
+                <w:rFonts w:ascii="Arial" w:hAnsi="Arial" w:cs="Arial"/>
+              </w:rPr>
+              <w:t>,</w:t>
+            </w:r>
+            <w:r>
+              <w:rPr>
+                <w:rFonts w:ascii="Arial" w:hAnsi="Arial" w:cs="Arial"/>
+              </w:rPr>
+              <w:t xml:space="preserve"> </w:t>
+            </w:r>
+            <w:r>
+              <w:rPr>
+                <w:rFonts w:ascii="Arial" w:hAnsi="Arial" w:cs="Arial"/>
+              </w:rPr>
+              <w:t>Lanz Knecht</w:t>
+            </w:r>
+            <w:r>
+              <w:rPr>
+                <w:rFonts w:ascii="Arial" w:hAnsi="Arial" w:cs="Arial"/>
+              </w:rPr>
+              <w:t>,</w:t>
+            </w:r>
+            <w:r>
+              <w:rPr>
+                <w:rFonts w:ascii="Arial" w:hAnsi="Arial" w:cs="Arial"/>
+              </w:rPr>
+              <w:t xml:space="preserve"> </w:t>
+            </w:r>
+            <w:r>
+              <w:rPr>
+                <w:rFonts w:ascii="Arial" w:hAnsi="Arial" w:cs="Arial"/>
+              </w:rPr>
+              <w:t>Reiter</w:t>
+            </w:r>
+            <w:r>
+              <w:rPr>
+                <w:rFonts w:ascii="Arial" w:hAnsi="Arial" w:cs="Arial"/>
+              </w:rPr>
+              <w:t>,</w:t>
+            </w:r>
+            <w:r>
+              <w:rPr>
+                <w:rFonts w:ascii="Arial" w:hAnsi="Arial" w:cs="Arial"/>
+              </w:rPr>
+              <w:t xml:space="preserve"> </w:t>
+            </w:r>
+            <w:r>
+              <w:rPr>
+                <w:rFonts w:ascii="Arial" w:hAnsi="Arial" w:cs="Arial"/>
+              </w:rPr>
+              <w:t>Gepanzerter Reiter</w:t>
+            </w:r>
+            <w:r>
+              <w:rPr>
+                <w:rFonts w:ascii="Arial" w:hAnsi="Arial" w:cs="Arial"/>
+              </w:rPr>
+              <w:t>,</w:t>
+            </w:r>
+            <w:r>
+              <w:rPr>
+                <w:rFonts w:ascii="Arial" w:hAnsi="Arial" w:cs="Arial"/>
+              </w:rPr>
+              <w:t xml:space="preserve"> </w:t>
+            </w:r>
+            <w:r>
+              <w:rPr>
+                <w:rFonts w:ascii="Arial" w:hAnsi="Arial" w:cs="Arial"/>
+              </w:rPr>
+              <w:t>Ritter</w:t>
+            </w:r>
+            <w:r>
+              <w:rPr>
+                <w:rFonts w:ascii="Arial" w:hAnsi="Arial" w:cs="Arial"/>
+              </w:rPr>
+              <w:t>, Paladin</w:t>
+            </w:r>
+          </w:p>
+        </w:tc>
+      </w:tr>
+    </w:tbl>
+    <w:p>
+      <w:pPr>
+        <w:rPr>
+          <w:rFonts w:ascii="Arial" w:hAnsi="Arial" w:cs="Arial"/>
+        </w:rPr>
+      </w:pPr>
+    </w:p>
+    <w:p>
+      <w:pPr>
+        <w:rPr>
+          <w:rFonts w:ascii="Arial" w:hAnsi="Arial" w:cs="Arial"/>
+        </w:rPr>
+      </w:pPr>
       <w:bookmarkStart w:id="0" w:name="_GoBack"/>
       <w:bookmarkEnd w:id="0"/>
+    </w:p>
+    <w:p>
+      <w:pPr>
+        <w:rPr>
+          <w:rFonts w:ascii="Arial" w:hAnsi="Arial" w:cs="Arial"/>
+        </w:rPr>
+      </w:pPr>
+    </w:p>
+    <w:p>
+      <w:pPr>
+        <w:rPr>
+          <w:rFonts w:ascii="Arial" w:hAnsi="Arial" w:cs="Arial"/>
+        </w:rPr>
+      </w:pPr>
+    </w:p>
+    <w:p>
+      <w:pPr>
+        <w:rPr>
+          <w:rFonts w:ascii="Arial" w:hAnsi="Arial" w:cs="Arial"/>
+        </w:rPr>
+      </w:pPr>
+    </w:p>
+    <w:p>
+      <w:pPr>
+        <w:rPr>
+          <w:rFonts w:ascii="Arial" w:hAnsi="Arial" w:cs="Arial"/>
+        </w:rPr>
+      </w:pPr>
+    </w:p>
+    <w:p>
+      <w:pPr>
+        <w:rPr>
+          <w:rFonts w:ascii="Arial" w:hAnsi="Arial" w:cs="Arial"/>
+        </w:rPr>
+      </w:pPr>
+    </w:p>
+    <w:p>
+      <w:pPr>
+        <w:rPr>
+          <w:rFonts w:ascii="Arial" w:hAnsi="Arial" w:cs="Arial"/>
+        </w:rPr>
+      </w:pPr>
+    </w:p>
+    <w:p>
+      <w:pPr>
+        <w:rPr>
+          <w:rFonts w:ascii="Arial" w:hAnsi="Arial" w:cs="Arial"/>
+        </w:rPr>
+      </w:pPr>
+    </w:p>
+    <w:p>
+      <w:pPr>
+        <w:rPr>
+          <w:rFonts w:ascii="Arial" w:hAnsi="Arial" w:cs="Arial"/>
+        </w:rPr>
+      </w:pPr>
+    </w:p>
+    <w:p>
+      <w:pPr>
+        <w:rPr>
+          <w:rFonts w:ascii="Arial" w:hAnsi="Arial" w:cs="Arial"/>
+        </w:rPr>
+      </w:pPr>
+    </w:p>
+    <w:p>
+      <w:pPr>
+        <w:rPr>
+          <w:rFonts w:ascii="Arial" w:hAnsi="Arial" w:cs="Arial"/>
+        </w:rPr>
+      </w:pPr>
+    </w:p>
+    <w:p>
+      <w:pPr>
+        <w:rPr>
+          <w:rFonts w:ascii="Arial" w:hAnsi="Arial" w:cs="Arial"/>
+        </w:rPr>
+      </w:pPr>
+    </w:p>
+    <w:p>
+      <w:pPr>
+        <w:rPr>
+          <w:rFonts w:ascii="Arial" w:hAnsi="Arial" w:cs="Arial"/>
+        </w:rPr>
+      </w:pPr>
+    </w:p>
+    <w:p>
+      <w:pPr>
+        <w:rPr>
+          <w:rFonts w:ascii="Arial" w:hAnsi="Arial" w:cs="Arial"/>
+        </w:rPr>
+      </w:pPr>
+    </w:p>
+    <w:p>
+      <w:pPr>
+        <w:rPr>
+          <w:rFonts w:ascii="Arial" w:hAnsi="Arial" w:cs="Arial"/>
+        </w:rPr>
+      </w:pPr>
     </w:p>
     <w:sectPr>
       <w:pgSz w:w="11906" w:h="16838"/>
@@ -2766,8 +3917,8 @@
 </file>
 
 <file path=word/numbering.xml><?xml version="1.0" encoding="utf-8"?>
-<w:numbering xmlns:wpc="http://schemas.microsoft.com/office/word/2010/wordprocessingCanvas" xmlns:mc="http://schemas.openxmlformats.org/markup-compatibility/2006" xmlns:o="urn:schemas-microsoft-com:office:office" xmlns:r="http://schemas.openxmlformats.org/officeDocument/2006/relationships" xmlns:m="http://schemas.openxmlformats.org/officeDocument/2006/math" xmlns:v="urn:schemas-microsoft-com:vml" xmlns:wp14="http://schemas.microsoft.com/office/word/2010/wordprocessingDrawing" xmlns:wp="http://schemas.openxmlformats.org/drawingml/2006/wordprocessingDrawing" xmlns:w10="urn:schemas-microsoft-com:office:word" xmlns:w="http://schemas.openxmlformats.org/wordprocessingml/2006/main" xmlns:w14="http://schemas.microsoft.com/office/word/2010/wordml" xmlns:w15="http://schemas.microsoft.com/office/word/2012/wordml" xmlns:wpg="http://schemas.microsoft.com/office/word/2010/wordprocessingGroup" xmlns:wpi="http://schemas.microsoft.com/office/word/2010/wordprocessingInk" xmlns:wne="http://schemas.microsoft.com/office/word/2006/wordml" xmlns:wps="http://schemas.microsoft.com/office/word/2010/wordprocessingShape" mc:Ignorable="w14 w15 wp14">
-  <w:abstractNum w:abstractNumId="0">
+<w:numbering xmlns:wpc="http://schemas.microsoft.com/office/word/2010/wordprocessingCanvas" xmlns:cx="http://schemas.microsoft.com/office/drawing/2014/chartex" xmlns:cx1="http://schemas.microsoft.com/office/drawing/2015/9/8/chartex" xmlns:cx2="http://schemas.microsoft.com/office/drawing/2015/10/21/chartex" xmlns:cx3="http://schemas.microsoft.com/office/drawing/2016/5/9/chartex" xmlns:cx4="http://schemas.microsoft.com/office/drawing/2016/5/10/chartex" xmlns:cx5="http://schemas.microsoft.com/office/drawing/2016/5/11/chartex" xmlns:cx6="http://schemas.microsoft.com/office/drawing/2016/5/12/chartex" xmlns:cx7="http://schemas.microsoft.com/office/drawing/2016/5/13/chartex" xmlns:cx8="http://schemas.microsoft.com/office/drawing/2016/5/14/chartex" xmlns:mc="http://schemas.openxmlformats.org/markup-compatibility/2006" xmlns:aink="http://schemas.microsoft.com/office/drawing/2016/ink" xmlns:am3d="http://schemas.microsoft.com/office/drawing/2017/model3d" xmlns:o="urn:schemas-microsoft-com:office:office" xmlns:r="http://schemas.openxmlformats.org/officeDocument/2006/relationships" xmlns:m="http://schemas.openxmlformats.org/officeDocument/2006/math" xmlns:v="urn:schemas-microsoft-com:vml" xmlns:wp14="http://schemas.microsoft.com/office/word/2010/wordprocessingDrawing" xmlns:wp="http://schemas.openxmlformats.org/drawingml/2006/wordprocessingDrawing" xmlns:w10="urn:schemas-microsoft-com:office:word" xmlns:w="http://schemas.openxmlformats.org/wordprocessingml/2006/main" xmlns:w14="http://schemas.microsoft.com/office/word/2010/wordml" xmlns:w15="http://schemas.microsoft.com/office/word/2012/wordml" xmlns:w16cid="http://schemas.microsoft.com/office/word/2016/wordml/cid" xmlns:w16se="http://schemas.microsoft.com/office/word/2015/wordml/symex" xmlns:wpg="http://schemas.microsoft.com/office/word/2010/wordprocessingGroup" xmlns:wpi="http://schemas.microsoft.com/office/word/2010/wordprocessingInk" xmlns:wne="http://schemas.microsoft.com/office/word/2006/wordml" xmlns:wps="http://schemas.microsoft.com/office/word/2010/wordprocessingShape" mc:Ignorable="w14 w15 w16se w16cid wp14">
+  <w:abstractNum w:abstractNumId="0" w15:restartNumberingAfterBreak="0">
     <w:nsid w:val="054B3D91"/>
     <w:multiLevelType w:val="hybridMultilevel"/>
     <w:tmpl w:val="429A869A"/>
@@ -2880,7 +4031,7 @@
       </w:rPr>
     </w:lvl>
   </w:abstractNum>
-  <w:abstractNum w:abstractNumId="1">
+  <w:abstractNum w:abstractNumId="1" w15:restartNumberingAfterBreak="0">
     <w:nsid w:val="62942053"/>
     <w:multiLevelType w:val="hybridMultilevel"/>
     <w:tmpl w:val="B4CC8996"/>
@@ -2976,7 +4127,7 @@
 </file>
 
 <file path=word/styles.xml><?xml version="1.0" encoding="utf-8"?>
-<w:styles xmlns:mc="http://schemas.openxmlformats.org/markup-compatibility/2006" xmlns:r="http://schemas.openxmlformats.org/officeDocument/2006/relationships" xmlns:w="http://schemas.openxmlformats.org/wordprocessingml/2006/main" xmlns:w14="http://schemas.microsoft.com/office/word/2010/wordml" xmlns:w15="http://schemas.microsoft.com/office/word/2012/wordml" mc:Ignorable="w14 w15">
+<w:styles xmlns:mc="http://schemas.openxmlformats.org/markup-compatibility/2006" xmlns:r="http://schemas.openxmlformats.org/officeDocument/2006/relationships" xmlns:w="http://schemas.openxmlformats.org/wordprocessingml/2006/main" xmlns:w14="http://schemas.microsoft.com/office/word/2010/wordml" xmlns:w15="http://schemas.microsoft.com/office/word/2012/wordml" xmlns:w16cid="http://schemas.microsoft.com/office/word/2016/wordml/cid" xmlns:w16se="http://schemas.microsoft.com/office/word/2015/wordml/symex" mc:Ignorable="w14 w15 w16se w16cid">
   <w:docDefaults>
     <w:rPrDefault>
       <w:rPr>
@@ -2992,7 +4143,7 @@
       </w:pPr>
     </w:pPrDefault>
   </w:docDefaults>
-  <w:latentStyles w:defLockedState="0" w:defUIPriority="99" w:defSemiHidden="0" w:defUnhideWhenUsed="0" w:defQFormat="0" w:count="371">
+  <w:latentStyles w:defLockedState="0" w:defUIPriority="99" w:defSemiHidden="0" w:defUnhideWhenUsed="0" w:defQFormat="0" w:count="375">
     <w:lsdException w:name="Normal" w:uiPriority="0" w:qFormat="1"/>
     <w:lsdException w:name="heading 1" w:uiPriority="9" w:qFormat="1"/>
     <w:lsdException w:name="heading 2" w:semiHidden="1" w:uiPriority="9" w:unhideWhenUsed="1" w:qFormat="1"/>
@@ -3098,7 +4249,6 @@
     <w:lsdException w:name="HTML Sample" w:semiHidden="1" w:unhideWhenUsed="1"/>
     <w:lsdException w:name="HTML Typewriter" w:semiHidden="1" w:unhideWhenUsed="1"/>
     <w:lsdException w:name="HTML Variable" w:semiHidden="1" w:unhideWhenUsed="1"/>
-    <w:lsdException w:name="Normal Table" w:semiHidden="1" w:unhideWhenUsed="1"/>
     <w:lsdException w:name="annotation subject" w:semiHidden="1" w:unhideWhenUsed="1"/>
     <w:lsdException w:name="No List" w:semiHidden="1" w:unhideWhenUsed="1"/>
     <w:lsdException w:name="Outline List 1" w:semiHidden="1" w:unhideWhenUsed="1"/>
@@ -3142,10 +4292,8 @@
     <w:lsdException w:name="Table Elegant" w:semiHidden="1" w:unhideWhenUsed="1"/>
     <w:lsdException w:name="Table Professional" w:semiHidden="1" w:unhideWhenUsed="1"/>
     <w:lsdException w:name="Table Subtle 1" w:semiHidden="1" w:unhideWhenUsed="1"/>
-    <w:lsdException w:name="Table Subtle 2" w:semiHidden="1" w:unhideWhenUsed="1"/>
     <w:lsdException w:name="Table Web 1" w:semiHidden="1" w:unhideWhenUsed="1"/>
     <w:lsdException w:name="Table Web 2" w:semiHidden="1" w:unhideWhenUsed="1"/>
-    <w:lsdException w:name="Table Web 3" w:semiHidden="1" w:unhideWhenUsed="1"/>
     <w:lsdException w:name="Balloon Text" w:semiHidden="1" w:unhideWhenUsed="1"/>
     <w:lsdException w:name="Table Grid" w:uiPriority="39"/>
     <w:lsdException w:name="Table Theme" w:semiHidden="1" w:unhideWhenUsed="1"/>
@@ -3364,6 +4512,10 @@
     <w:lsdException w:name="List Table 5 Dark Accent 6" w:uiPriority="50"/>
     <w:lsdException w:name="List Table 6 Colorful Accent 6" w:uiPriority="51"/>
     <w:lsdException w:name="List Table 7 Colorful Accent 6" w:uiPriority="52"/>
+    <w:lsdException w:name="Mention" w:semiHidden="1" w:unhideWhenUsed="1"/>
+    <w:lsdException w:name="Smart Hyperlink" w:semiHidden="1" w:unhideWhenUsed="1"/>
+    <w:lsdException w:name="Hashtag" w:semiHidden="1" w:unhideWhenUsed="1"/>
+    <w:lsdException w:name="Unresolved Mention" w:semiHidden="1" w:unhideWhenUsed="1"/>
   </w:latentStyles>
   <w:style w:type="paragraph" w:default="1" w:styleId="Standard">
     <w:name w:val="Normal"/>
@@ -3416,7 +4568,6 @@
       <w:spacing w:after="0" w:line="240" w:lineRule="auto"/>
     </w:pPr>
     <w:tblPr>
-      <w:tblInd w:w="0" w:type="dxa"/>
       <w:tblBorders>
         <w:top w:val="single" w:sz="4" w:space="0" w:color="auto"/>
         <w:left w:val="single" w:sz="4" w:space="0" w:color="auto"/>
@@ -3425,12 +4576,6 @@
         <w:insideH w:val="single" w:sz="4" w:space="0" w:color="auto"/>
         <w:insideV w:val="single" w:sz="4" w:space="0" w:color="auto"/>
       </w:tblBorders>
-      <w:tblCellMar>
-        <w:top w:w="0" w:type="dxa"/>
-        <w:left w:w="108" w:type="dxa"/>
-        <w:bottom w:w="0" w:type="dxa"/>
-        <w:right w:w="108" w:type="dxa"/>
-      </w:tblCellMar>
     </w:tblPr>
   </w:style>
 </w:styles>

--- a/einheiten.docx
+++ b/einheiten.docx
@@ -3311,44 +3311,6 @@
               </w:rPr>
               <w:t>,</w:t>
             </w:r>
-            <w:r>
-              <w:rPr>
-                <w:rFonts w:ascii="Arial" w:hAnsi="Arial" w:cs="Arial"/>
-              </w:rPr>
-              <w:t xml:space="preserve"> Berserker</w:t>
-            </w:r>
-            <w:r>
-              <w:rPr>
-                <w:rFonts w:ascii="Arial" w:hAnsi="Arial" w:cs="Arial"/>
-              </w:rPr>
-              <w:t>,</w:t>
-            </w:r>
-            <w:r>
-              <w:rPr>
-                <w:rFonts w:ascii="Arial" w:hAnsi="Arial" w:cs="Arial"/>
-              </w:rPr>
-              <w:t xml:space="preserve"> </w:t>
-            </w:r>
-            <w:proofErr w:type="spellStart"/>
-            <w:r>
-              <w:rPr>
-                <w:rFonts w:ascii="Arial" w:hAnsi="Arial" w:cs="Arial"/>
-              </w:rPr>
-              <w:t>Freiheit</w:t>
-            </w:r>
-            <w:r>
-              <w:rPr>
-                <w:rFonts w:ascii="Arial" w:hAnsi="Arial" w:cs="Arial"/>
-              </w:rPr>
-              <w:t>s</w:t>
-            </w:r>
-            <w:proofErr w:type="spellEnd"/>
-            <w:r>
-              <w:rPr>
-                <w:rFonts w:ascii="Arial" w:hAnsi="Arial" w:cs="Arial"/>
-              </w:rPr>
-              <w:t xml:space="preserve"> Kämpfer</w:t>
-            </w:r>
           </w:p>
         </w:tc>
       </w:tr>
@@ -3483,94 +3445,14 @@
               <w:rPr>
                 <w:rFonts w:ascii="Arial" w:hAnsi="Arial" w:cs="Arial"/>
               </w:rPr>
-              <w:t xml:space="preserve"> </w:t>
-            </w:r>
-            <w:r>
-              <w:rPr>
-                <w:rFonts w:ascii="Arial" w:hAnsi="Arial" w:cs="Arial"/>
-              </w:rPr>
-              <w:t>Armbrustschütze</w:t>
-            </w:r>
-            <w:r>
-              <w:rPr>
-                <w:rFonts w:ascii="Arial" w:hAnsi="Arial" w:cs="Arial"/>
-              </w:rPr>
-              <w:t>,</w:t>
-            </w:r>
-            <w:r>
-              <w:rPr>
-                <w:rFonts w:ascii="Arial" w:hAnsi="Arial" w:cs="Arial"/>
-              </w:rPr>
-              <w:t xml:space="preserve"> </w:t>
-            </w:r>
-            <w:r>
-              <w:rPr>
-                <w:rFonts w:ascii="Arial" w:hAnsi="Arial" w:cs="Arial"/>
-              </w:rPr>
-              <w:t>Langbogenschütze</w:t>
-            </w:r>
-            <w:r>
-              <w:rPr>
-                <w:rFonts w:ascii="Arial" w:hAnsi="Arial" w:cs="Arial"/>
-              </w:rPr>
-              <w:t>,</w:t>
-            </w:r>
-            <w:r>
-              <w:rPr>
-                <w:rFonts w:ascii="Arial" w:hAnsi="Arial" w:cs="Arial"/>
-              </w:rPr>
-              <w:t xml:space="preserve"> </w:t>
-            </w:r>
-            <w:r>
-              <w:rPr>
-                <w:rFonts w:ascii="Arial" w:hAnsi="Arial" w:cs="Arial"/>
-              </w:rPr>
-              <w:t>Speerkämpfer</w:t>
-            </w:r>
-            <w:r>
-              <w:rPr>
-                <w:rFonts w:ascii="Arial" w:hAnsi="Arial" w:cs="Arial"/>
-              </w:rPr>
-              <w:t>,</w:t>
-            </w:r>
-            <w:r>
-              <w:rPr>
-                <w:rFonts w:ascii="Arial" w:hAnsi="Arial" w:cs="Arial"/>
-              </w:rPr>
-              <w:t xml:space="preserve"> </w:t>
-            </w:r>
-            <w:proofErr w:type="spellStart"/>
-            <w:r>
-              <w:rPr>
-                <w:rFonts w:ascii="Arial" w:hAnsi="Arial" w:cs="Arial"/>
-              </w:rPr>
-              <w:t>Pikinere</w:t>
-            </w:r>
-            <w:proofErr w:type="spellEnd"/>
-            <w:r>
-              <w:rPr>
-                <w:rFonts w:ascii="Arial" w:hAnsi="Arial" w:cs="Arial"/>
-              </w:rPr>
-              <w:t>,</w:t>
-            </w:r>
-            <w:r>
-              <w:rPr>
-                <w:rFonts w:ascii="Arial" w:hAnsi="Arial" w:cs="Arial"/>
-              </w:rPr>
-              <w:t xml:space="preserve"> </w:t>
-            </w:r>
-            <w:r>
-              <w:rPr>
-                <w:rFonts w:ascii="Arial" w:hAnsi="Arial" w:cs="Arial"/>
-              </w:rPr>
-              <w:t>Hellebardier</w:t>
+              <w:t xml:space="preserve"> Speerkämpfer</w:t>
             </w:r>
           </w:p>
         </w:tc>
       </w:tr>
       <w:tr>
         <w:trPr>
-          <w:trHeight w:val="1386"/>
+          <w:trHeight w:val="870"/>
         </w:trPr>
         <w:tc>
           <w:tcPr>
@@ -3688,6 +3570,19 @@
               <w:rPr>
                 <w:rFonts w:ascii="Arial" w:hAnsi="Arial" w:cs="Arial"/>
               </w:rPr>
+              <w:t>Bogenschützen,</w:t>
+            </w:r>
+          </w:p>
+          <w:p>
+            <w:pPr>
+              <w:rPr>
+                <w:rFonts w:ascii="Arial" w:hAnsi="Arial" w:cs="Arial"/>
+              </w:rPr>
+            </w:pPr>
+            <w:r>
+              <w:rPr>
+                <w:rFonts w:ascii="Arial" w:hAnsi="Arial" w:cs="Arial"/>
+              </w:rPr>
               <w:t>Schwertkämpfer</w:t>
             </w:r>
             <w:r>
@@ -3702,91 +3597,18 @@
               </w:rPr>
               <w:t xml:space="preserve"> </w:t>
             </w:r>
-            <w:proofErr w:type="spellStart"/>
-            <w:r>
-              <w:rPr>
-                <w:rFonts w:ascii="Arial" w:hAnsi="Arial" w:cs="Arial"/>
-              </w:rPr>
-              <w:t>Langschwertkäpfer</w:t>
-            </w:r>
-            <w:proofErr w:type="spellEnd"/>
-            <w:r>
-              <w:rPr>
-                <w:rFonts w:ascii="Arial" w:hAnsi="Arial" w:cs="Arial"/>
-              </w:rPr>
-              <w:t>,</w:t>
-            </w:r>
-            <w:r>
-              <w:rPr>
-                <w:rFonts w:ascii="Arial" w:hAnsi="Arial" w:cs="Arial"/>
-              </w:rPr>
-              <w:t xml:space="preserve"> </w:t>
-            </w:r>
-            <w:r>
-              <w:rPr>
-                <w:rFonts w:ascii="Arial" w:hAnsi="Arial" w:cs="Arial"/>
-              </w:rPr>
-              <w:t>Lanz Knecht</w:t>
-            </w:r>
-            <w:r>
-              <w:rPr>
-                <w:rFonts w:ascii="Arial" w:hAnsi="Arial" w:cs="Arial"/>
-              </w:rPr>
-              <w:t>,</w:t>
-            </w:r>
-            <w:r>
-              <w:rPr>
-                <w:rFonts w:ascii="Arial" w:hAnsi="Arial" w:cs="Arial"/>
-              </w:rPr>
-              <w:t xml:space="preserve"> </w:t>
-            </w:r>
+          </w:p>
+          <w:p>
+            <w:pPr>
+              <w:rPr>
+                <w:rFonts w:ascii="Arial" w:hAnsi="Arial" w:cs="Arial"/>
+              </w:rPr>
+            </w:pPr>
             <w:r>
               <w:rPr>
                 <w:rFonts w:ascii="Arial" w:hAnsi="Arial" w:cs="Arial"/>
               </w:rPr>
               <w:t>Reiter</w:t>
-            </w:r>
-            <w:r>
-              <w:rPr>
-                <w:rFonts w:ascii="Arial" w:hAnsi="Arial" w:cs="Arial"/>
-              </w:rPr>
-              <w:t>,</w:t>
-            </w:r>
-            <w:r>
-              <w:rPr>
-                <w:rFonts w:ascii="Arial" w:hAnsi="Arial" w:cs="Arial"/>
-              </w:rPr>
-              <w:t xml:space="preserve"> </w:t>
-            </w:r>
-            <w:r>
-              <w:rPr>
-                <w:rFonts w:ascii="Arial" w:hAnsi="Arial" w:cs="Arial"/>
-              </w:rPr>
-              <w:t>Gepanzerter Reiter</w:t>
-            </w:r>
-            <w:r>
-              <w:rPr>
-                <w:rFonts w:ascii="Arial" w:hAnsi="Arial" w:cs="Arial"/>
-              </w:rPr>
-              <w:t>,</w:t>
-            </w:r>
-            <w:r>
-              <w:rPr>
-                <w:rFonts w:ascii="Arial" w:hAnsi="Arial" w:cs="Arial"/>
-              </w:rPr>
-              <w:t xml:space="preserve"> </w:t>
-            </w:r>
-            <w:r>
-              <w:rPr>
-                <w:rFonts w:ascii="Arial" w:hAnsi="Arial" w:cs="Arial"/>
-              </w:rPr>
-              <w:t>Ritter</w:t>
-            </w:r>
-            <w:r>
-              <w:rPr>
-                <w:rFonts w:ascii="Arial" w:hAnsi="Arial" w:cs="Arial"/>
-              </w:rPr>
-              <w:t>, Paladin</w:t>
             </w:r>
           </w:p>
         </w:tc>
@@ -3798,6 +3620,8 @@
           <w:rFonts w:ascii="Arial" w:hAnsi="Arial" w:cs="Arial"/>
         </w:rPr>
       </w:pPr>
+      <w:bookmarkStart w:id="0" w:name="_GoBack"/>
+      <w:bookmarkEnd w:id="0"/>
     </w:p>
     <w:p>
       <w:pPr>
@@ -3805,8 +3629,33 @@
           <w:rFonts w:ascii="Arial" w:hAnsi="Arial" w:cs="Arial"/>
         </w:rPr>
       </w:pPr>
-      <w:bookmarkStart w:id="0" w:name="_GoBack"/>
-      <w:bookmarkEnd w:id="0"/>
+      <w:proofErr w:type="spellStart"/>
+      <w:r>
+        <w:rPr>
+          <w:rFonts w:ascii="Arial" w:hAnsi="Arial" w:cs="Arial"/>
+        </w:rPr>
+        <w:t>Def.Bonus</w:t>
+      </w:r>
+      <w:proofErr w:type="spellEnd"/>
+      <w:r>
+        <w:rPr>
+          <w:rFonts w:ascii="Arial" w:hAnsi="Arial" w:cs="Arial"/>
+        </w:rPr>
+        <w:t>: wenn eine Einheit sich auf dem Feld eines Gebäudes befindet erhält diese einen defensive Bonus der durchbrochen werden muss bevor die Einheit schaden bekommt,</w:t>
+      </w:r>
+    </w:p>
+    <w:p>
+      <w:pPr>
+        <w:rPr>
+          <w:rFonts w:ascii="Arial" w:hAnsi="Arial" w:cs="Arial"/>
+        </w:rPr>
+      </w:pPr>
+      <w:r>
+        <w:rPr>
+          <w:rFonts w:ascii="Arial" w:hAnsi="Arial" w:cs="Arial"/>
+        </w:rPr>
+        <w:t xml:space="preserve">erst nachdem die Einheit tot ist bekommt das Gebäude schaden wen sich keine Einheit im Gebäude befindet verliert das Gebäude direkt leben  </w:t>
+      </w:r>
     </w:p>
     <w:p>
       <w:pPr>
@@ -4249,6 +4098,7 @@
     <w:lsdException w:name="HTML Sample" w:semiHidden="1" w:unhideWhenUsed="1"/>
     <w:lsdException w:name="HTML Typewriter" w:semiHidden="1" w:unhideWhenUsed="1"/>
     <w:lsdException w:name="HTML Variable" w:semiHidden="1" w:unhideWhenUsed="1"/>
+    <w:lsdException w:name="Normal Table" w:semiHidden="1" w:unhideWhenUsed="1"/>
     <w:lsdException w:name="annotation subject" w:semiHidden="1" w:unhideWhenUsed="1"/>
     <w:lsdException w:name="No List" w:semiHidden="1" w:unhideWhenUsed="1"/>
     <w:lsdException w:name="Outline List 1" w:semiHidden="1" w:unhideWhenUsed="1"/>
@@ -4292,8 +4142,10 @@
     <w:lsdException w:name="Table Elegant" w:semiHidden="1" w:unhideWhenUsed="1"/>
     <w:lsdException w:name="Table Professional" w:semiHidden="1" w:unhideWhenUsed="1"/>
     <w:lsdException w:name="Table Subtle 1" w:semiHidden="1" w:unhideWhenUsed="1"/>
+    <w:lsdException w:name="Table Subtle 2" w:semiHidden="1" w:unhideWhenUsed="1"/>
     <w:lsdException w:name="Table Web 1" w:semiHidden="1" w:unhideWhenUsed="1"/>
     <w:lsdException w:name="Table Web 2" w:semiHidden="1" w:unhideWhenUsed="1"/>
+    <w:lsdException w:name="Table Web 3" w:semiHidden="1" w:unhideWhenUsed="1"/>
     <w:lsdException w:name="Balloon Text" w:semiHidden="1" w:unhideWhenUsed="1"/>
     <w:lsdException w:name="Table Grid" w:uiPriority="39"/>
     <w:lsdException w:name="Table Theme" w:semiHidden="1" w:unhideWhenUsed="1"/>
